--- a/Letters/LOR/LOR Office/Letter of Recommendation Elli1.2.docx
+++ b/Letters/LOR/LOR Office/Letter of Recommendation Elli1.2.docx
@@ -1,176 +1,339 @@
 
 <file path=word/document.xml><?xml version="1.0" encoding="utf-8"?>
-<w:document xmlns:mc="http://schemas.openxmlformats.org/markup-compatibility/2006" xmlns:o="urn:schemas-microsoft-com:office:office" xmlns:r="http://schemas.openxmlformats.org/officeDocument/2006/relationships" xmlns:m="http://schemas.openxmlformats.org/officeDocument/2006/math" xmlns:v="urn:schemas-microsoft-com:vml" xmlns:wp="http://schemas.openxmlformats.org/drawingml/2006/wordprocessingDrawing" xmlns:w10="urn:schemas-microsoft-com:office:word" xmlns:w="http://schemas.openxmlformats.org/wordprocessingml/2006/main" xmlns:wne="http://schemas.microsoft.com/office/word/2006/wordml" xmlns:sl="http://schemas.openxmlformats.org/schemaLibrary/2006/main" xmlns:a="http://schemas.openxmlformats.org/drawingml/2006/main" xmlns:pic="http://schemas.openxmlformats.org/drawingml/2006/picture" xmlns:c="http://schemas.openxmlformats.org/drawingml/2006/chart" xmlns:lc="http://schemas.openxmlformats.org/drawingml/2006/lockedCanvas" xmlns:dgm="http://schemas.openxmlformats.org/drawingml/2006/diagram" xmlns:wps="http://schemas.microsoft.com/office/word/2010/wordprocessingShape" xmlns:wpg="http://schemas.microsoft.com/office/word/2010/wordprocessingGroup" xmlns:w14="http://schemas.microsoft.com/office/word/2010/wordml" xmlns:w15="http://schemas.microsoft.com/office/word/2012/wordml" xmlns:w16="http://schemas.microsoft.com/office/word/2018/wordml" xmlns:w16cex="http://schemas.microsoft.com/office/word/2018/wordml/cex" xmlns:w16cid="http://schemas.microsoft.com/office/word/2016/wordml/cid" xmlns="http://schemas.microsoft.com/office/tasks/2019/documenttasks" xmlns:cr="http://schemas.microsoft.com/office/comments/2020/reactions">
+<w:document xmlns:wpc="http://schemas.microsoft.com/office/word/2010/wordprocessingCanvas" xmlns:cx="http://schemas.microsoft.com/office/drawing/2014/chartex" xmlns:cx1="http://schemas.microsoft.com/office/drawing/2015/9/8/chartex" xmlns:cx2="http://schemas.microsoft.com/office/drawing/2015/10/21/chartex" xmlns:cx3="http://schemas.microsoft.com/office/drawing/2016/5/9/chartex" xmlns:cx4="http://schemas.microsoft.com/office/drawing/2016/5/10/chartex" xmlns:cx5="http://schemas.microsoft.com/office/drawing/2016/5/11/chartex" xmlns:cx6="http://schemas.microsoft.com/office/drawing/2016/5/12/chartex" xmlns:cx7="http://schemas.microsoft.com/office/drawing/2016/5/13/chartex" xmlns:cx8="http://schemas.microsoft.com/office/drawing/2016/5/14/chartex" xmlns:mc="http://schemas.openxmlformats.org/markup-compatibility/2006" xmlns:aink="http://schemas.microsoft.com/office/drawing/2016/ink" xmlns:am3d="http://schemas.microsoft.com/office/drawing/2017/model3d" xmlns:o="urn:schemas-microsoft-com:office:office" xmlns:oel="http://schemas.microsoft.com/office/2019/extlst" xmlns:r="http://schemas.openxmlformats.org/officeDocument/2006/relationships" xmlns:m="http://schemas.openxmlformats.org/officeDocument/2006/math" xmlns:v="urn:schemas-microsoft-com:vml" xmlns:wp14="http://schemas.microsoft.com/office/word/2010/wordprocessingDrawing" xmlns:wp="http://schemas.openxmlformats.org/drawingml/2006/wordprocessingDrawing" xmlns:w10="urn:schemas-microsoft-com:office:word" xmlns:w="http://schemas.openxmlformats.org/wordprocessingml/2006/main" xmlns:w14="http://schemas.microsoft.com/office/word/2010/wordml" xmlns:w15="http://schemas.microsoft.com/office/word/2012/wordml" xmlns:w16cex="http://schemas.microsoft.com/office/word/2018/wordml/cex" xmlns:w16cid="http://schemas.microsoft.com/office/word/2016/wordml/cid" xmlns:w16="http://schemas.microsoft.com/office/word/2018/wordml" xmlns:w16du="http://schemas.microsoft.com/office/word/2023/wordml/word16du" xmlns:w16sdtdh="http://schemas.microsoft.com/office/word/2020/wordml/sdtdatahash" xmlns:w16sdtfl="http://schemas.microsoft.com/office/word/2024/wordml/sdtformatlock" xmlns:w16se="http://schemas.microsoft.com/office/word/2015/wordml/symex" xmlns:wpg="http://schemas.microsoft.com/office/word/2010/wordprocessingGroup" xmlns:wpi="http://schemas.microsoft.com/office/word/2010/wordprocessingInk" xmlns:wne="http://schemas.microsoft.com/office/word/2006/wordml" xmlns:wps="http://schemas.microsoft.com/office/word/2010/wordprocessingShape" mc:Ignorable="w14 w15 w16se w16cid w16 w16cex w16sdtdh w16sdtfl w16du wp14">
   <w:body>
     <w:p>
       <w:pPr>
-        <w:rPr/>
-      </w:pPr>
-      <w:r>
-        <w:rPr>
-          <w:rtl w:val="0"/>
-        </w:rPr>
-        <w:t xml:space="preserve">Subject: Letter of Recommendation for Tanish Sakate</w:t>
-      </w:r>
-    </w:p>
-    <w:p>
-      <w:pPr>
-        <w:rPr/>
-      </w:pPr>
-      <w:r>
-        <w:rPr>
-          <w:rtl w:val="0"/>
-        </w:rPr>
-        <w:t xml:space="preserve">Dear Admissions Committee,</w:t>
-      </w:r>
-    </w:p>
-    <w:p>
-      <w:pPr>
-        <w:rPr/>
-      </w:pPr>
-      <w:r>
-        <w:rPr>
-          <w:rtl w:val="0"/>
-        </w:rPr>
-      </w:r>
-    </w:p>
-    <w:p>
-      <w:pPr>
-        <w:rPr/>
-      </w:pPr>
-      <w:r>
-        <w:rPr>
-          <w:rtl w:val="0"/>
-        </w:rPr>
-        <w:t xml:space="preserve">I am pleased to recommend Tanish for admission to your esteemed [program/university]. As Tanish’s co-manager at [Company Name] for over two years, I have witnessed his exceptional technical expertise, dedication, and passion for solving complex data challenges.</w:t>
-      </w:r>
-    </w:p>
-    <w:p>
-      <w:pPr>
-        <w:rPr/>
-      </w:pPr>
-      <w:r>
-        <w:rPr>
-          <w:rtl w:val="0"/>
-        </w:rPr>
-        <w:t xml:space="preserve">When I joined the project, Tanish was widely recognized as the "go-to person" for data solutions. Managing multiple sub-projects and clients while mentoring interns, he consistently delivered high-quality results and maintained an infectious enthusiasm for his work. His ability to balance technical responsibilities with leadership roles was instrumental in our success.</w:t>
-      </w:r>
-    </w:p>
-    <w:p>
-      <w:pPr>
-        <w:rPr/>
-      </w:pPr>
-      <w:r>
-        <w:rPr>
-          <w:rtl w:val="0"/>
-        </w:rPr>
-        <w:t xml:space="preserve">Tanish’s technical prowess and commitment to learning are remarkable. His work on a critical client business project earned widespread appreciation for its ingenuity and impact. Staying ahead of industry trends, he integrates methodologies into his projects, ensuring innovative and efficient solutions.</w:t>
-      </w:r>
-    </w:p>
-    <w:p>
-      <w:pPr>
-        <w:rPr/>
-      </w:pPr>
-      <w:r>
-        <w:rPr>
-          <w:rtl w:val="0"/>
-        </w:rPr>
-        <w:t xml:space="preserve">What truly distinguishes Tanish is his passion for data and the insights it drives. Whether meeting tight deadlines or implementing innovative solutions, he approaches every challenge with determination and creativity. His contributions have consistently enhanced client satisfaction and driven project success.</w:t>
-      </w:r>
-    </w:p>
-    <w:p>
-      <w:pPr>
-        <w:rPr/>
-      </w:pPr>
-      <w:r>
-        <w:rPr>
-          <w:rtl w:val="0"/>
-        </w:rPr>
-        <w:t xml:space="preserve">Over the past two years, Tanish has excelled in roles across the Business Analytics (BA) and Platform teams. In the BA team, he effectively managed client interactions, requirement gathering, and tailored solutions, earning frequent client commendations. In the Platform team, he developed complex data models, designed pipelines, and resolved intricate engineering challenges. As the project’s data lead, he has also mentored a team of data engineers, ensuring high standards in deliverables.</w:t>
-      </w:r>
-    </w:p>
-    <w:p>
-      <w:pPr>
-        <w:rPr/>
-      </w:pPr>
-      <w:r>
-        <w:rPr>
-          <w:rtl w:val="0"/>
-        </w:rPr>
-        <w:t xml:space="preserve">Tanish’s experience aligns closely with the core principles of data science, including data manipulation, analysis, and understanding of business use cases. His keen interest in advancing his expertise in AI, Data Science, and Data Engineering makes him an ideal candidate for your program. He is eager to expand his knowledge, gain practical experience, and deepen his understanding of advanced concepts.</w:t>
-      </w:r>
-    </w:p>
-    <w:p>
-      <w:pPr>
-        <w:rPr/>
-      </w:pPr>
-      <w:r>
-        <w:rPr>
-          <w:rtl w:val="0"/>
-        </w:rPr>
-        <w:t xml:space="preserve">I am confident that Tanish’s skills, leadership qualities, and passion for learning make him an ideal candidate for [specific program]. Please feel free to contact me at [email address] or [phone number] for further information.</w:t>
-      </w:r>
-    </w:p>
-    <w:p>
-      <w:pPr>
-        <w:rPr/>
-      </w:pPr>
-      <w:r>
-        <w:rPr>
-          <w:rtl w:val="0"/>
-        </w:rPr>
-      </w:r>
-    </w:p>
-    <w:p>
-      <w:pPr>
-        <w:rPr/>
-      </w:pPr>
-      <w:r>
-        <w:rPr>
-          <w:rtl w:val="0"/>
-        </w:rPr>
-        <w:t xml:space="preserve">Sincerely,</w:t>
-      </w:r>
-    </w:p>
-    <w:p>
-      <w:pPr>
-        <w:rPr/>
-      </w:pPr>
-      <w:r>
-        <w:rPr>
-          <w:rtl w:val="0"/>
-        </w:rPr>
-        <w:t xml:space="preserve">Girish Jaju</w:t>
-        <w:br w:type="textWrapping"/>
-        <w:t xml:space="preserve">Technical Project/Project Manager</w:t>
-        <w:br w:type="textWrapping"/>
-        <w:t xml:space="preserve">Ellicium Solution</w:t>
-        <w:br w:type="textWrapping"/>
-        <w:t xml:space="preserve">[Contact Information]</w:t>
-      </w:r>
+        <w:rPr>
+          <w:sz w:val="24"/>
+          <w:szCs w:val="24"/>
+        </w:rPr>
+      </w:pPr>
+      <w:r>
+        <w:rPr>
+          <w:b/>
+          <w:sz w:val="24"/>
+          <w:szCs w:val="24"/>
+        </w:rPr>
+        <w:t>Letter of Recommendation</w:t>
+      </w:r>
+    </w:p>
+    <w:p>
+      <w:pPr>
+        <w:rPr>
+          <w:sz w:val="24"/>
+          <w:szCs w:val="24"/>
+        </w:rPr>
+      </w:pPr>
+      <w:r>
+        <w:rPr>
+          <w:sz w:val="24"/>
+          <w:szCs w:val="24"/>
+        </w:rPr>
+        <w:t>To Whom It May Concern,</w:t>
+      </w:r>
+    </w:p>
+    <w:p>
+      <w:pPr>
+        <w:rPr>
+          <w:sz w:val="24"/>
+          <w:szCs w:val="24"/>
+        </w:rPr>
+      </w:pPr>
+      <w:r>
+        <w:rPr>
+          <w:sz w:val="24"/>
+          <w:szCs w:val="24"/>
+        </w:rPr>
+        <w:t xml:space="preserve">I am pleased to recommend Tanish for admission </w:t>
+      </w:r>
+      <w:r>
+        <w:rPr>
+          <w:sz w:val="24"/>
+          <w:szCs w:val="24"/>
+        </w:rPr>
+        <w:t>for your master’s program</w:t>
+      </w:r>
+      <w:r>
+        <w:rPr>
+          <w:sz w:val="24"/>
+          <w:szCs w:val="24"/>
+        </w:rPr>
+        <w:t xml:space="preserve">. As Tanish’s co-manager at </w:t>
+      </w:r>
+      <w:proofErr w:type="spellStart"/>
+      <w:r>
+        <w:rPr>
+          <w:sz w:val="24"/>
+          <w:szCs w:val="24"/>
+        </w:rPr>
+        <w:t>Ellicium</w:t>
+      </w:r>
+      <w:proofErr w:type="spellEnd"/>
+      <w:r>
+        <w:rPr>
+          <w:sz w:val="24"/>
+          <w:szCs w:val="24"/>
+        </w:rPr>
+        <w:t xml:space="preserve"> Solution </w:t>
+      </w:r>
+      <w:r>
+        <w:rPr>
+          <w:sz w:val="24"/>
+          <w:szCs w:val="24"/>
+        </w:rPr>
+        <w:t>for over two years, I have witnessed his exceptional technical expertise, dedication, and passion for solving complex data challenges.</w:t>
+      </w:r>
+    </w:p>
+    <w:p>
+      <w:pPr>
+        <w:rPr>
+          <w:sz w:val="24"/>
+          <w:szCs w:val="24"/>
+        </w:rPr>
+      </w:pPr>
+      <w:r>
+        <w:rPr>
+          <w:sz w:val="24"/>
+          <w:szCs w:val="24"/>
+        </w:rPr>
+        <w:t>When I joined the project, Tanish was widely recognized as the "go-to person" for data solutions. Managing multiple sub-projects and clients while mentoring interns, he consistently delivered high-quality results and maintained an infectious enthusiasm for his work. His ability to balance technical responsibilities with leadership roles was instrumental in our success.</w:t>
+      </w:r>
+    </w:p>
+    <w:p>
+      <w:pPr>
+        <w:rPr>
+          <w:sz w:val="24"/>
+          <w:szCs w:val="24"/>
+        </w:rPr>
+      </w:pPr>
+      <w:r>
+        <w:rPr>
+          <w:sz w:val="24"/>
+          <w:szCs w:val="24"/>
+        </w:rPr>
+        <w:t>Tanish’s technical prowess and commitment to learning are remarkable. His work on a critical client business project earned widespread appreciation for its ingenuity and impact. Staying ahead of industry trends, he integrates methodologies into his projects, ensuring innovative and efficient solutions.</w:t>
+      </w:r>
+    </w:p>
+    <w:p>
+      <w:pPr>
+        <w:rPr>
+          <w:sz w:val="24"/>
+          <w:szCs w:val="24"/>
+        </w:rPr>
+      </w:pPr>
+      <w:r>
+        <w:rPr>
+          <w:sz w:val="24"/>
+          <w:szCs w:val="24"/>
+        </w:rPr>
+        <w:t>What truly distinguishes Tanish is his passion for data and the insights it drives. Whether meeting tight deadlines or implementing innovative solutions, he approaches every challenge with determination and creativity. His contributions have consistently enhanced client satisfaction and driven project success.</w:t>
+      </w:r>
+    </w:p>
+    <w:p>
+      <w:pPr>
+        <w:rPr>
+          <w:sz w:val="24"/>
+          <w:szCs w:val="24"/>
+        </w:rPr>
+      </w:pPr>
+      <w:r>
+        <w:rPr>
+          <w:sz w:val="24"/>
+          <w:szCs w:val="24"/>
+        </w:rPr>
+        <w:t>Over the past two years, Tanish has excelled in roles across the Business Analytics (BA) and Platform teams. he effectively managed client interactions, requirement gathering, and tailored solutions</w:t>
+      </w:r>
+      <w:r>
+        <w:rPr>
+          <w:sz w:val="24"/>
+          <w:szCs w:val="24"/>
+        </w:rPr>
+        <w:t xml:space="preserve"> and development</w:t>
+      </w:r>
+      <w:r>
+        <w:rPr>
+          <w:sz w:val="24"/>
+          <w:szCs w:val="24"/>
+        </w:rPr>
+        <w:t xml:space="preserve">, earning frequent client commendations. </w:t>
+      </w:r>
+    </w:p>
+    <w:p>
+      <w:pPr>
+        <w:rPr>
+          <w:sz w:val="24"/>
+          <w:szCs w:val="24"/>
+        </w:rPr>
+      </w:pPr>
+      <w:r>
+        <w:rPr>
+          <w:sz w:val="24"/>
+          <w:szCs w:val="24"/>
+        </w:rPr>
+        <w:t>Tanish’s experience aligns closely with the core principles of data science, including data manipulation, analysis, and understanding of business use cases. His keen interest in advancing his expertise in AI, Data Science, and Data Engineering makes him an ideal candidate for your program. He is eager to expand his knowledge, gain practical experience, and deepen his understanding of advanced concepts.</w:t>
+      </w:r>
+    </w:p>
+    <w:p>
+      <w:pPr>
+        <w:rPr>
+          <w:sz w:val="24"/>
+          <w:szCs w:val="24"/>
+        </w:rPr>
+      </w:pPr>
+      <w:r>
+        <w:rPr>
+          <w:sz w:val="24"/>
+          <w:szCs w:val="24"/>
+        </w:rPr>
+        <w:t>If you require any further information, please feel free to reach out to me.</w:t>
+      </w:r>
+    </w:p>
+    <w:p>
+      <w:pPr>
+        <w:rPr>
+          <w:sz w:val="24"/>
+          <w:szCs w:val="24"/>
+        </w:rPr>
+      </w:pPr>
+    </w:p>
+    <w:p>
+      <w:pPr>
+        <w:rPr>
+          <w:sz w:val="24"/>
+          <w:szCs w:val="24"/>
+        </w:rPr>
+      </w:pPr>
+      <w:r>
+        <w:rPr>
+          <w:sz w:val="24"/>
+          <w:szCs w:val="24"/>
+        </w:rPr>
+        <w:t>Sincerely,</w:t>
+      </w:r>
+    </w:p>
+    <w:p>
+      <w:pPr>
+        <w:spacing w:after="0"/>
+        <w:rPr>
+          <w:sz w:val="24"/>
+          <w:szCs w:val="24"/>
+        </w:rPr>
+      </w:pPr>
+      <w:r>
+        <w:rPr>
+          <w:rFonts w:ascii="Times New Roman" w:hAnsi="Times New Roman" w:cs="Times New Roman"/>
+          <w:sz w:val="24"/>
+          <w:szCs w:val="24"/>
+        </w:rPr>
+        <w:t>Mr. Girish Jaju</w:t>
+      </w:r>
+    </w:p>
+    <w:p>
+      <w:pPr>
+        <w:spacing w:after="0"/>
+        <w:rPr>
+          <w:sz w:val="24"/>
+          <w:szCs w:val="24"/>
+        </w:rPr>
+      </w:pPr>
+      <w:r>
+        <w:rPr>
+          <w:sz w:val="24"/>
+          <w:szCs w:val="24"/>
+        </w:rPr>
+        <w:t>Technical Project/Project Manager</w:t>
+      </w:r>
+      <w:r>
+        <w:rPr>
+          <w:sz w:val="24"/>
+          <w:szCs w:val="24"/>
+        </w:rPr>
+        <w:br/>
+      </w:r>
+      <w:proofErr w:type="spellStart"/>
+      <w:r>
+        <w:rPr>
+          <w:sz w:val="24"/>
+          <w:szCs w:val="24"/>
+        </w:rPr>
+        <w:t>Ellicium</w:t>
+      </w:r>
+      <w:proofErr w:type="spellEnd"/>
+      <w:r>
+        <w:rPr>
+          <w:sz w:val="24"/>
+          <w:szCs w:val="24"/>
+        </w:rPr>
+        <w:t xml:space="preserve"> Solution, Pune</w:t>
+      </w:r>
+      <w:r>
+        <w:rPr>
+          <w:sz w:val="24"/>
+          <w:szCs w:val="24"/>
+        </w:rPr>
+        <w:t>.</w:t>
+      </w:r>
+    </w:p>
+    <w:p>
+      <w:pPr>
+        <w:spacing w:after="0"/>
+        <w:rPr>
+          <w:sz w:val="24"/>
+          <w:szCs w:val="24"/>
+        </w:rPr>
+      </w:pPr>
+      <w:r>
+        <w:rPr>
+          <w:sz w:val="24"/>
+          <w:szCs w:val="24"/>
+        </w:rPr>
+        <w:t xml:space="preserve">Email: </w:t>
+      </w:r>
+    </w:p>
+    <w:p>
+      <w:pPr>
+        <w:spacing w:after="0"/>
+        <w:rPr>
+          <w:sz w:val="24"/>
+          <w:szCs w:val="24"/>
+        </w:rPr>
+      </w:pPr>
+      <w:r>
+        <w:rPr>
+          <w:sz w:val="24"/>
+          <w:szCs w:val="24"/>
+        </w:rPr>
+        <w:t xml:space="preserve">Contact: </w:t>
+      </w:r>
+    </w:p>
+    <w:p>
+      <w:pPr>
+        <w:rPr>
+          <w:sz w:val="24"/>
+          <w:szCs w:val="24"/>
+        </w:rPr>
+      </w:pPr>
     </w:p>
     <w:sectPr>
-      <w:pgSz w:h="15840" w:w="12240" w:orient="portrait"/>
-      <w:pgMar w:bottom="1440" w:top="1440" w:left="1440" w:right="1440" w:header="720" w:footer="720"/>
+      <w:pgSz w:w="12240" w:h="15840"/>
+      <w:pgMar w:top="1440" w:right="1440" w:bottom="1440" w:left="1440" w:header="720" w:footer="720" w:gutter="0"/>
       <w:pgNumType w:start="1"/>
+      <w:cols w:space="720"/>
     </w:sectPr>
   </w:body>
 </w:document>
 </file>
 
-<file path=word/numbering.xml><?xml version="1.0" encoding="utf-8"?>
-<w:numbering xmlns:mc="http://schemas.openxmlformats.org/markup-compatibility/2006" xmlns:o="urn:schemas-microsoft-com:office:office" xmlns:r="http://schemas.openxmlformats.org/officeDocument/2006/relationships" xmlns:m="http://schemas.openxmlformats.org/officeDocument/2006/math" xmlns:v="urn:schemas-microsoft-com:vml" xmlns:wp="http://schemas.openxmlformats.org/drawingml/2006/wordprocessingDrawing" xmlns:w10="urn:schemas-microsoft-com:office:word" xmlns:w="http://schemas.openxmlformats.org/wordprocessingml/2006/main" xmlns:wne="http://schemas.microsoft.com/office/word/2006/wordml" xmlns:sl="http://schemas.openxmlformats.org/schemaLibrary/2006/main" xmlns:a="http://schemas.openxmlformats.org/drawingml/2006/main" xmlns:pic="http://schemas.openxmlformats.org/drawingml/2006/picture" xmlns:c="http://schemas.openxmlformats.org/drawingml/2006/chart" xmlns:lc="http://schemas.openxmlformats.org/drawingml/2006/lockedCanvas" xmlns:dgm="http://schemas.openxmlformats.org/drawingml/2006/diagram" xmlns:wps="http://schemas.microsoft.com/office/word/2010/wordprocessingShape" xmlns:wpg="http://schemas.microsoft.com/office/word/2010/wordprocessingGroup" xmlns:w14="http://schemas.microsoft.com/office/word/2010/wordml" xmlns:w15="http://schemas.microsoft.com/office/word/2012/wordml" xmlns:w16="http://schemas.microsoft.com/office/word/2018/wordml" xmlns:w16cex="http://schemas.microsoft.com/office/word/2018/wordml/cex" xmlns:w16cid="http://schemas.microsoft.com/office/word/2016/wordml/cid" xmlns="http://schemas.microsoft.com/office/tasks/2019/documenttasks" xmlns:cr="http://schemas.microsoft.com/office/comments/2020/reactions"/>
-</file>
-
 <file path=word/styles.xml><?xml version="1.0" encoding="utf-8"?>
-<w:styles xmlns:mc="http://schemas.openxmlformats.org/markup-compatibility/2006" xmlns:o="urn:schemas-microsoft-com:office:office" xmlns:r="http://schemas.openxmlformats.org/officeDocument/2006/relationships" xmlns:m="http://schemas.openxmlformats.org/officeDocument/2006/math" xmlns:v="urn:schemas-microsoft-com:vml" xmlns:wp="http://schemas.openxmlformats.org/drawingml/2006/wordprocessingDrawing" xmlns:w10="urn:schemas-microsoft-com:office:word" xmlns:w="http://schemas.openxmlformats.org/wordprocessingml/2006/main" xmlns:wne="http://schemas.microsoft.com/office/word/2006/wordml" xmlns:sl="http://schemas.openxmlformats.org/schemaLibrary/2006/main" xmlns:a="http://schemas.openxmlformats.org/drawingml/2006/main" xmlns:pic="http://schemas.openxmlformats.org/drawingml/2006/picture" xmlns:c="http://schemas.openxmlformats.org/drawingml/2006/chart" xmlns:lc="http://schemas.openxmlformats.org/drawingml/2006/lockedCanvas" xmlns:dgm="http://schemas.openxmlformats.org/drawingml/2006/diagram" xmlns:wps="http://schemas.microsoft.com/office/word/2010/wordprocessingShape" xmlns:wpg="http://schemas.microsoft.com/office/word/2010/wordprocessingGroup" xmlns:w14="http://schemas.microsoft.com/office/word/2010/wordml" xmlns:w15="http://schemas.microsoft.com/office/word/2012/wordml" xmlns:w16="http://schemas.microsoft.com/office/word/2018/wordml" xmlns:w16cex="http://schemas.microsoft.com/office/word/2018/wordml/cex" xmlns:w16cid="http://schemas.microsoft.com/office/word/2016/wordml/cid" xmlns="http://schemas.microsoft.com/office/tasks/2019/documenttasks" xmlns:cr="http://schemas.microsoft.com/office/comments/2020/reactions">
+<w:styles xmlns:mc="http://schemas.openxmlformats.org/markup-compatibility/2006" xmlns:r="http://schemas.openxmlformats.org/officeDocument/2006/relationships" xmlns:w="http://schemas.openxmlformats.org/wordprocessingml/2006/main" xmlns:w14="http://schemas.microsoft.com/office/word/2010/wordml" xmlns:w15="http://schemas.microsoft.com/office/word/2012/wordml" xmlns:w16cex="http://schemas.microsoft.com/office/word/2018/wordml/cex" xmlns:w16cid="http://schemas.microsoft.com/office/word/2016/wordml/cid" xmlns:w16="http://schemas.microsoft.com/office/word/2018/wordml" xmlns:w16du="http://schemas.microsoft.com/office/word/2023/wordml/word16du" xmlns:w16sdtdh="http://schemas.microsoft.com/office/word/2020/wordml/sdtdatahash" xmlns:w16sdtfl="http://schemas.microsoft.com/office/word/2024/wordml/sdtformatlock" xmlns:w16se="http://schemas.microsoft.com/office/word/2015/wordml/symex" mc:Ignorable="w14 w15 w16se w16cid w16 w16cex w16sdtdh w16sdtfl w16du">
   <w:docDefaults>
     <w:rPrDefault>
       <w:rPr>
-        <w:rFonts w:ascii="Calibri" w:cs="Calibri" w:eastAsia="Calibri" w:hAnsi="Calibri"/>
+        <w:rFonts w:ascii="Calibri" w:eastAsia="Calibri" w:hAnsi="Calibri" w:cs="Calibri"/>
         <w:sz w:val="22"/>
         <w:szCs w:val="22"/>
-        <w:lang w:val="en-US"/>
+        <w:lang w:val="en-US" w:eastAsia="en-US" w:bidi="ar-SA"/>
       </w:rPr>
     </w:rPrDefault>
     <w:pPrDefault>
@@ -179,24 +342,402 @@
       </w:pPr>
     </w:pPrDefault>
   </w:docDefaults>
-  <w:style w:type="paragraph" w:styleId="Normal" w:default="1">
-    <w:name w:val="normal"/>
-  </w:style>
-  <w:style w:type="table" w:styleId="TableNormal" w:default="1">
-    <w:name w:val="Table Normal"/>
+  <w:latentStyles w:defLockedState="0" w:defUIPriority="99" w:defSemiHidden="0" w:defUnhideWhenUsed="0" w:defQFormat="0" w:count="376">
+    <w:lsdException w:name="Normal" w:uiPriority="0" w:qFormat="1"/>
+    <w:lsdException w:name="heading 1" w:uiPriority="9" w:qFormat="1"/>
+    <w:lsdException w:name="heading 2" w:semiHidden="1" w:uiPriority="9" w:unhideWhenUsed="1" w:qFormat="1"/>
+    <w:lsdException w:name="heading 3" w:semiHidden="1" w:uiPriority="9" w:unhideWhenUsed="1" w:qFormat="1"/>
+    <w:lsdException w:name="heading 4" w:semiHidden="1" w:uiPriority="9" w:unhideWhenUsed="1" w:qFormat="1"/>
+    <w:lsdException w:name="heading 5" w:semiHidden="1" w:uiPriority="9" w:unhideWhenUsed="1" w:qFormat="1"/>
+    <w:lsdException w:name="heading 6" w:semiHidden="1" w:uiPriority="9" w:unhideWhenUsed="1" w:qFormat="1"/>
+    <w:lsdException w:name="heading 7" w:semiHidden="1" w:uiPriority="9" w:unhideWhenUsed="1" w:qFormat="1"/>
+    <w:lsdException w:name="heading 8" w:semiHidden="1" w:uiPriority="9" w:unhideWhenUsed="1" w:qFormat="1"/>
+    <w:lsdException w:name="heading 9" w:semiHidden="1" w:uiPriority="9" w:unhideWhenUsed="1" w:qFormat="1"/>
+    <w:lsdException w:name="index 1" w:semiHidden="1" w:unhideWhenUsed="1"/>
+    <w:lsdException w:name="index 2" w:semiHidden="1" w:unhideWhenUsed="1"/>
+    <w:lsdException w:name="index 3" w:semiHidden="1" w:unhideWhenUsed="1"/>
+    <w:lsdException w:name="index 4" w:semiHidden="1" w:unhideWhenUsed="1"/>
+    <w:lsdException w:name="index 5" w:semiHidden="1" w:unhideWhenUsed="1"/>
+    <w:lsdException w:name="index 6" w:semiHidden="1" w:unhideWhenUsed="1"/>
+    <w:lsdException w:name="index 7" w:semiHidden="1" w:unhideWhenUsed="1"/>
+    <w:lsdException w:name="index 8" w:semiHidden="1" w:unhideWhenUsed="1"/>
+    <w:lsdException w:name="index 9" w:semiHidden="1" w:unhideWhenUsed="1"/>
+    <w:lsdException w:name="toc 1" w:semiHidden="1" w:uiPriority="39" w:unhideWhenUsed="1"/>
+    <w:lsdException w:name="toc 2" w:semiHidden="1" w:uiPriority="39" w:unhideWhenUsed="1"/>
+    <w:lsdException w:name="toc 3" w:semiHidden="1" w:uiPriority="39" w:unhideWhenUsed="1"/>
+    <w:lsdException w:name="toc 4" w:semiHidden="1" w:uiPriority="39" w:unhideWhenUsed="1"/>
+    <w:lsdException w:name="toc 5" w:semiHidden="1" w:uiPriority="39" w:unhideWhenUsed="1"/>
+    <w:lsdException w:name="toc 6" w:semiHidden="1" w:uiPriority="39" w:unhideWhenUsed="1"/>
+    <w:lsdException w:name="toc 7" w:semiHidden="1" w:uiPriority="39" w:unhideWhenUsed="1"/>
+    <w:lsdException w:name="toc 8" w:semiHidden="1" w:uiPriority="39" w:unhideWhenUsed="1"/>
+    <w:lsdException w:name="toc 9" w:semiHidden="1" w:uiPriority="39" w:unhideWhenUsed="1"/>
+    <w:lsdException w:name="Normal Indent" w:semiHidden="1" w:unhideWhenUsed="1"/>
+    <w:lsdException w:name="footnote text" w:semiHidden="1" w:unhideWhenUsed="1"/>
+    <w:lsdException w:name="annotation text" w:semiHidden="1" w:unhideWhenUsed="1"/>
+    <w:lsdException w:name="header" w:semiHidden="1" w:unhideWhenUsed="1"/>
+    <w:lsdException w:name="footer" w:semiHidden="1" w:unhideWhenUsed="1"/>
+    <w:lsdException w:name="index heading" w:semiHidden="1" w:unhideWhenUsed="1"/>
+    <w:lsdException w:name="caption" w:semiHidden="1" w:uiPriority="35" w:unhideWhenUsed="1" w:qFormat="1"/>
+    <w:lsdException w:name="table of figures" w:semiHidden="1" w:unhideWhenUsed="1"/>
+    <w:lsdException w:name="envelope address" w:semiHidden="1" w:unhideWhenUsed="1"/>
+    <w:lsdException w:name="envelope return" w:semiHidden="1" w:unhideWhenUsed="1"/>
+    <w:lsdException w:name="footnote reference" w:semiHidden="1" w:unhideWhenUsed="1"/>
+    <w:lsdException w:name="annotation reference" w:semiHidden="1" w:unhideWhenUsed="1"/>
+    <w:lsdException w:name="line number" w:semiHidden="1" w:unhideWhenUsed="1"/>
+    <w:lsdException w:name="page number" w:semiHidden="1" w:unhideWhenUsed="1"/>
+    <w:lsdException w:name="endnote reference" w:semiHidden="1" w:unhideWhenUsed="1"/>
+    <w:lsdException w:name="endnote text" w:semiHidden="1" w:unhideWhenUsed="1"/>
+    <w:lsdException w:name="table of authorities" w:semiHidden="1" w:unhideWhenUsed="1"/>
+    <w:lsdException w:name="macro" w:semiHidden="1" w:unhideWhenUsed="1"/>
+    <w:lsdException w:name="toa heading" w:semiHidden="1" w:unhideWhenUsed="1"/>
+    <w:lsdException w:name="List" w:semiHidden="1" w:unhideWhenUsed="1"/>
+    <w:lsdException w:name="List Bullet" w:semiHidden="1" w:unhideWhenUsed="1"/>
+    <w:lsdException w:name="List Number" w:semiHidden="1" w:unhideWhenUsed="1"/>
+    <w:lsdException w:name="List 2" w:semiHidden="1" w:unhideWhenUsed="1"/>
+    <w:lsdException w:name="List 3" w:semiHidden="1" w:unhideWhenUsed="1"/>
+    <w:lsdException w:name="List 4" w:semiHidden="1" w:unhideWhenUsed="1"/>
+    <w:lsdException w:name="List 5" w:semiHidden="1" w:unhideWhenUsed="1"/>
+    <w:lsdException w:name="List Bullet 2" w:semiHidden="1" w:unhideWhenUsed="1"/>
+    <w:lsdException w:name="List Bullet 3" w:semiHidden="1" w:unhideWhenUsed="1"/>
+    <w:lsdException w:name="List Bullet 4" w:semiHidden="1" w:unhideWhenUsed="1"/>
+    <w:lsdException w:name="List Bullet 5" w:semiHidden="1" w:unhideWhenUsed="1"/>
+    <w:lsdException w:name="List Number 2" w:semiHidden="1" w:unhideWhenUsed="1"/>
+    <w:lsdException w:name="List Number 3" w:semiHidden="1" w:unhideWhenUsed="1"/>
+    <w:lsdException w:name="List Number 4" w:semiHidden="1" w:unhideWhenUsed="1"/>
+    <w:lsdException w:name="List Number 5" w:semiHidden="1" w:unhideWhenUsed="1"/>
+    <w:lsdException w:name="Title" w:uiPriority="10" w:qFormat="1"/>
+    <w:lsdException w:name="Closing" w:semiHidden="1" w:unhideWhenUsed="1"/>
+    <w:lsdException w:name="Signature" w:semiHidden="1" w:unhideWhenUsed="1"/>
+    <w:lsdException w:name="Default Paragraph Font" w:semiHidden="1" w:uiPriority="1" w:unhideWhenUsed="1"/>
+    <w:lsdException w:name="Body Text" w:semiHidden="1" w:unhideWhenUsed="1"/>
+    <w:lsdException w:name="Body Text Indent" w:semiHidden="1" w:unhideWhenUsed="1"/>
+    <w:lsdException w:name="List Continue" w:semiHidden="1" w:unhideWhenUsed="1"/>
+    <w:lsdException w:name="List Continue 2" w:semiHidden="1" w:unhideWhenUsed="1"/>
+    <w:lsdException w:name="List Continue 3" w:semiHidden="1" w:unhideWhenUsed="1"/>
+    <w:lsdException w:name="List Continue 4" w:semiHidden="1" w:unhideWhenUsed="1"/>
+    <w:lsdException w:name="List Continue 5" w:semiHidden="1" w:unhideWhenUsed="1"/>
+    <w:lsdException w:name="Message Header" w:semiHidden="1" w:unhideWhenUsed="1"/>
+    <w:lsdException w:name="Subtitle" w:uiPriority="11" w:qFormat="1"/>
+    <w:lsdException w:name="Salutation" w:semiHidden="1" w:unhideWhenUsed="1"/>
+    <w:lsdException w:name="Date" w:semiHidden="1" w:unhideWhenUsed="1"/>
+    <w:lsdException w:name="Body Text First Indent" w:semiHidden="1" w:unhideWhenUsed="1"/>
+    <w:lsdException w:name="Body Text First Indent 2" w:semiHidden="1" w:unhideWhenUsed="1"/>
+    <w:lsdException w:name="Note Heading" w:semiHidden="1" w:unhideWhenUsed="1"/>
+    <w:lsdException w:name="Body Text 2" w:semiHidden="1" w:unhideWhenUsed="1"/>
+    <w:lsdException w:name="Body Text 3" w:semiHidden="1" w:unhideWhenUsed="1"/>
+    <w:lsdException w:name="Body Text Indent 2" w:semiHidden="1" w:unhideWhenUsed="1"/>
+    <w:lsdException w:name="Body Text Indent 3" w:semiHidden="1" w:unhideWhenUsed="1"/>
+    <w:lsdException w:name="Block Text" w:semiHidden="1" w:unhideWhenUsed="1"/>
+    <w:lsdException w:name="Hyperlink" w:semiHidden="1" w:unhideWhenUsed="1"/>
+    <w:lsdException w:name="FollowedHyperlink" w:semiHidden="1" w:unhideWhenUsed="1"/>
+    <w:lsdException w:name="Strong" w:uiPriority="22" w:qFormat="1"/>
+    <w:lsdException w:name="Emphasis" w:uiPriority="20" w:qFormat="1"/>
+    <w:lsdException w:name="Document Map" w:semiHidden="1" w:unhideWhenUsed="1"/>
+    <w:lsdException w:name="Plain Text" w:semiHidden="1" w:unhideWhenUsed="1"/>
+    <w:lsdException w:name="E-mail Signature" w:semiHidden="1" w:unhideWhenUsed="1"/>
+    <w:lsdException w:name="HTML Top of Form" w:semiHidden="1" w:unhideWhenUsed="1"/>
+    <w:lsdException w:name="HTML Bottom of Form" w:semiHidden="1" w:unhideWhenUsed="1"/>
+    <w:lsdException w:name="Normal (Web)" w:semiHidden="1" w:unhideWhenUsed="1"/>
+    <w:lsdException w:name="HTML Acronym" w:semiHidden="1" w:unhideWhenUsed="1"/>
+    <w:lsdException w:name="HTML Address" w:semiHidden="1" w:unhideWhenUsed="1"/>
+    <w:lsdException w:name="HTML Cite" w:semiHidden="1" w:unhideWhenUsed="1"/>
+    <w:lsdException w:name="HTML Code" w:semiHidden="1" w:unhideWhenUsed="1"/>
+    <w:lsdException w:name="HTML Definition" w:semiHidden="1" w:unhideWhenUsed="1"/>
+    <w:lsdException w:name="HTML Keyboard" w:semiHidden="1" w:unhideWhenUsed="1"/>
+    <w:lsdException w:name="HTML Preformatted" w:semiHidden="1" w:unhideWhenUsed="1"/>
+    <w:lsdException w:name="HTML Sample" w:semiHidden="1" w:unhideWhenUsed="1"/>
+    <w:lsdException w:name="HTML Typewriter" w:semiHidden="1" w:unhideWhenUsed="1"/>
+    <w:lsdException w:name="HTML Variable" w:semiHidden="1" w:unhideWhenUsed="1"/>
+    <w:lsdException w:name="Normal Table" w:semiHidden="1" w:unhideWhenUsed="1"/>
+    <w:lsdException w:name="annotation subject" w:semiHidden="1" w:unhideWhenUsed="1"/>
+    <w:lsdException w:name="No List" w:semiHidden="1" w:unhideWhenUsed="1"/>
+    <w:lsdException w:name="Outline List 1" w:semiHidden="1" w:unhideWhenUsed="1"/>
+    <w:lsdException w:name="Outline List 2" w:semiHidden="1" w:unhideWhenUsed="1"/>
+    <w:lsdException w:name="Outline List 3" w:semiHidden="1" w:unhideWhenUsed="1"/>
+    <w:lsdException w:name="Table Simple 1" w:semiHidden="1" w:unhideWhenUsed="1"/>
+    <w:lsdException w:name="Table Simple 2" w:semiHidden="1" w:unhideWhenUsed="1"/>
+    <w:lsdException w:name="Table Simple 3" w:semiHidden="1" w:unhideWhenUsed="1"/>
+    <w:lsdException w:name="Table Classic 1" w:semiHidden="1" w:unhideWhenUsed="1"/>
+    <w:lsdException w:name="Table Classic 2" w:semiHidden="1" w:unhideWhenUsed="1"/>
+    <w:lsdException w:name="Table Classic 3" w:semiHidden="1" w:unhideWhenUsed="1"/>
+    <w:lsdException w:name="Table Classic 4" w:semiHidden="1" w:unhideWhenUsed="1"/>
+    <w:lsdException w:name="Table Colorful 1" w:semiHidden="1" w:unhideWhenUsed="1"/>
+    <w:lsdException w:name="Table Colorful 2" w:semiHidden="1" w:unhideWhenUsed="1"/>
+    <w:lsdException w:name="Table Colorful 3" w:semiHidden="1" w:unhideWhenUsed="1"/>
+    <w:lsdException w:name="Table Columns 1" w:semiHidden="1" w:unhideWhenUsed="1"/>
+    <w:lsdException w:name="Table Columns 2" w:semiHidden="1" w:unhideWhenUsed="1"/>
+    <w:lsdException w:name="Table Columns 3" w:semiHidden="1" w:unhideWhenUsed="1"/>
+    <w:lsdException w:name="Table Columns 4" w:semiHidden="1" w:unhideWhenUsed="1"/>
+    <w:lsdException w:name="Table Columns 5" w:semiHidden="1" w:unhideWhenUsed="1"/>
+    <w:lsdException w:name="Table Grid 1" w:semiHidden="1" w:unhideWhenUsed="1"/>
+    <w:lsdException w:name="Table Grid 2" w:semiHidden="1" w:unhideWhenUsed="1"/>
+    <w:lsdException w:name="Table Grid 3" w:semiHidden="1" w:unhideWhenUsed="1"/>
+    <w:lsdException w:name="Table Grid 4" w:semiHidden="1" w:unhideWhenUsed="1"/>
+    <w:lsdException w:name="Table Grid 5" w:semiHidden="1" w:unhideWhenUsed="1"/>
+    <w:lsdException w:name="Table Grid 6" w:semiHidden="1" w:unhideWhenUsed="1"/>
+    <w:lsdException w:name="Table Grid 7" w:semiHidden="1" w:unhideWhenUsed="1"/>
+    <w:lsdException w:name="Table Grid 8" w:semiHidden="1" w:unhideWhenUsed="1"/>
+    <w:lsdException w:name="Table List 1" w:semiHidden="1" w:unhideWhenUsed="1"/>
+    <w:lsdException w:name="Table List 2" w:semiHidden="1" w:unhideWhenUsed="1"/>
+    <w:lsdException w:name="Table List 3" w:semiHidden="1" w:unhideWhenUsed="1"/>
+    <w:lsdException w:name="Table List 4" w:semiHidden="1" w:unhideWhenUsed="1"/>
+    <w:lsdException w:name="Table List 5" w:semiHidden="1" w:unhideWhenUsed="1"/>
+    <w:lsdException w:name="Table List 6" w:semiHidden="1" w:unhideWhenUsed="1"/>
+    <w:lsdException w:name="Table List 7" w:semiHidden="1" w:unhideWhenUsed="1"/>
+    <w:lsdException w:name="Table List 8" w:semiHidden="1" w:unhideWhenUsed="1"/>
+    <w:lsdException w:name="Table 3D effects 1" w:semiHidden="1" w:unhideWhenUsed="1"/>
+    <w:lsdException w:name="Table 3D effects 2" w:semiHidden="1" w:unhideWhenUsed="1"/>
+    <w:lsdException w:name="Table 3D effects 3" w:semiHidden="1" w:unhideWhenUsed="1"/>
+    <w:lsdException w:name="Table Contemporary" w:semiHidden="1" w:unhideWhenUsed="1"/>
+    <w:lsdException w:name="Table Elegant" w:semiHidden="1" w:unhideWhenUsed="1"/>
+    <w:lsdException w:name="Table Professional" w:semiHidden="1" w:unhideWhenUsed="1"/>
+    <w:lsdException w:name="Table Subtle 1" w:semiHidden="1" w:unhideWhenUsed="1"/>
+    <w:lsdException w:name="Table Subtle 2" w:semiHidden="1" w:unhideWhenUsed="1"/>
+    <w:lsdException w:name="Table Web 1" w:semiHidden="1" w:unhideWhenUsed="1"/>
+    <w:lsdException w:name="Table Web 2" w:semiHidden="1" w:unhideWhenUsed="1"/>
+    <w:lsdException w:name="Table Web 3" w:semiHidden="1" w:unhideWhenUsed="1"/>
+    <w:lsdException w:name="Balloon Text" w:semiHidden="1" w:unhideWhenUsed="1"/>
+    <w:lsdException w:name="Table Grid" w:uiPriority="39"/>
+    <w:lsdException w:name="Table Theme" w:semiHidden="1" w:unhideWhenUsed="1"/>
+    <w:lsdException w:name="Placeholder Text" w:semiHidden="1"/>
+    <w:lsdException w:name="No Spacing" w:uiPriority="1" w:qFormat="1"/>
+    <w:lsdException w:name="Light Shading" w:uiPriority="60"/>
+    <w:lsdException w:name="Light List" w:uiPriority="61"/>
+    <w:lsdException w:name="Light Grid" w:uiPriority="62"/>
+    <w:lsdException w:name="Medium Shading 1" w:uiPriority="63"/>
+    <w:lsdException w:name="Medium Shading 2" w:uiPriority="64"/>
+    <w:lsdException w:name="Medium List 1" w:uiPriority="65"/>
+    <w:lsdException w:name="Medium List 2" w:uiPriority="66"/>
+    <w:lsdException w:name="Medium Grid 1" w:uiPriority="67"/>
+    <w:lsdException w:name="Medium Grid 2" w:uiPriority="68"/>
+    <w:lsdException w:name="Medium Grid 3" w:uiPriority="69"/>
+    <w:lsdException w:name="Dark List" w:uiPriority="70"/>
+    <w:lsdException w:name="Colorful Shading" w:uiPriority="71"/>
+    <w:lsdException w:name="Colorful List" w:uiPriority="72"/>
+    <w:lsdException w:name="Colorful Grid" w:uiPriority="73"/>
+    <w:lsdException w:name="Light Shading Accent 1" w:uiPriority="60"/>
+    <w:lsdException w:name="Light List Accent 1" w:uiPriority="61"/>
+    <w:lsdException w:name="Light Grid Accent 1" w:uiPriority="62"/>
+    <w:lsdException w:name="Medium Shading 1 Accent 1" w:uiPriority="63"/>
+    <w:lsdException w:name="Medium Shading 2 Accent 1" w:uiPriority="64"/>
+    <w:lsdException w:name="Medium List 1 Accent 1" w:uiPriority="65"/>
+    <w:lsdException w:name="Revision" w:semiHidden="1"/>
+    <w:lsdException w:name="List Paragraph" w:uiPriority="34" w:qFormat="1"/>
+    <w:lsdException w:name="Quote" w:uiPriority="29" w:qFormat="1"/>
+    <w:lsdException w:name="Intense Quote" w:uiPriority="30" w:qFormat="1"/>
+    <w:lsdException w:name="Medium List 2 Accent 1" w:uiPriority="66"/>
+    <w:lsdException w:name="Medium Grid 1 Accent 1" w:uiPriority="67"/>
+    <w:lsdException w:name="Medium Grid 2 Accent 1" w:uiPriority="68"/>
+    <w:lsdException w:name="Medium Grid 3 Accent 1" w:uiPriority="69"/>
+    <w:lsdException w:name="Dark List Accent 1" w:uiPriority="70"/>
+    <w:lsdException w:name="Colorful Shading Accent 1" w:uiPriority="71"/>
+    <w:lsdException w:name="Colorful List Accent 1" w:uiPriority="72"/>
+    <w:lsdException w:name="Colorful Grid Accent 1" w:uiPriority="73"/>
+    <w:lsdException w:name="Light Shading Accent 2" w:uiPriority="60"/>
+    <w:lsdException w:name="Light List Accent 2" w:uiPriority="61"/>
+    <w:lsdException w:name="Light Grid Accent 2" w:uiPriority="62"/>
+    <w:lsdException w:name="Medium Shading 1 Accent 2" w:uiPriority="63"/>
+    <w:lsdException w:name="Medium Shading 2 Accent 2" w:uiPriority="64"/>
+    <w:lsdException w:name="Medium List 1 Accent 2" w:uiPriority="65"/>
+    <w:lsdException w:name="Medium List 2 Accent 2" w:uiPriority="66"/>
+    <w:lsdException w:name="Medium Grid 1 Accent 2" w:uiPriority="67"/>
+    <w:lsdException w:name="Medium Grid 2 Accent 2" w:uiPriority="68"/>
+    <w:lsdException w:name="Medium Grid 3 Accent 2" w:uiPriority="69"/>
+    <w:lsdException w:name="Dark List Accent 2" w:uiPriority="70"/>
+    <w:lsdException w:name="Colorful Shading Accent 2" w:uiPriority="71"/>
+    <w:lsdException w:name="Colorful List Accent 2" w:uiPriority="72"/>
+    <w:lsdException w:name="Colorful Grid Accent 2" w:uiPriority="73"/>
+    <w:lsdException w:name="Light Shading Accent 3" w:uiPriority="60"/>
+    <w:lsdException w:name="Light List Accent 3" w:uiPriority="61"/>
+    <w:lsdException w:name="Light Grid Accent 3" w:uiPriority="62"/>
+    <w:lsdException w:name="Medium Shading 1 Accent 3" w:uiPriority="63"/>
+    <w:lsdException w:name="Medium Shading 2 Accent 3" w:uiPriority="64"/>
+    <w:lsdException w:name="Medium List 1 Accent 3" w:uiPriority="65"/>
+    <w:lsdException w:name="Medium List 2 Accent 3" w:uiPriority="66"/>
+    <w:lsdException w:name="Medium Grid 1 Accent 3" w:uiPriority="67"/>
+    <w:lsdException w:name="Medium Grid 2 Accent 3" w:uiPriority="68"/>
+    <w:lsdException w:name="Medium Grid 3 Accent 3" w:uiPriority="69"/>
+    <w:lsdException w:name="Dark List Accent 3" w:uiPriority="70"/>
+    <w:lsdException w:name="Colorful Shading Accent 3" w:uiPriority="71"/>
+    <w:lsdException w:name="Colorful List Accent 3" w:uiPriority="72"/>
+    <w:lsdException w:name="Colorful Grid Accent 3" w:uiPriority="73"/>
+    <w:lsdException w:name="Light Shading Accent 4" w:uiPriority="60"/>
+    <w:lsdException w:name="Light List Accent 4" w:uiPriority="61"/>
+    <w:lsdException w:name="Light Grid Accent 4" w:uiPriority="62"/>
+    <w:lsdException w:name="Medium Shading 1 Accent 4" w:uiPriority="63"/>
+    <w:lsdException w:name="Medium Shading 2 Accent 4" w:uiPriority="64"/>
+    <w:lsdException w:name="Medium List 1 Accent 4" w:uiPriority="65"/>
+    <w:lsdException w:name="Medium List 2 Accent 4" w:uiPriority="66"/>
+    <w:lsdException w:name="Medium Grid 1 Accent 4" w:uiPriority="67"/>
+    <w:lsdException w:name="Medium Grid 2 Accent 4" w:uiPriority="68"/>
+    <w:lsdException w:name="Medium Grid 3 Accent 4" w:uiPriority="69"/>
+    <w:lsdException w:name="Dark List Accent 4" w:uiPriority="70"/>
+    <w:lsdException w:name="Colorful Shading Accent 4" w:uiPriority="71"/>
+    <w:lsdException w:name="Colorful List Accent 4" w:uiPriority="72"/>
+    <w:lsdException w:name="Colorful Grid Accent 4" w:uiPriority="73"/>
+    <w:lsdException w:name="Light Shading Accent 5" w:uiPriority="60"/>
+    <w:lsdException w:name="Light List Accent 5" w:uiPriority="61"/>
+    <w:lsdException w:name="Light Grid Accent 5" w:uiPriority="62"/>
+    <w:lsdException w:name="Medium Shading 1 Accent 5" w:uiPriority="63"/>
+    <w:lsdException w:name="Medium Shading 2 Accent 5" w:uiPriority="64"/>
+    <w:lsdException w:name="Medium List 1 Accent 5" w:uiPriority="65"/>
+    <w:lsdException w:name="Medium List 2 Accent 5" w:uiPriority="66"/>
+    <w:lsdException w:name="Medium Grid 1 Accent 5" w:uiPriority="67"/>
+    <w:lsdException w:name="Medium Grid 2 Accent 5" w:uiPriority="68"/>
+    <w:lsdException w:name="Medium Grid 3 Accent 5" w:uiPriority="69"/>
+    <w:lsdException w:name="Dark List Accent 5" w:uiPriority="70"/>
+    <w:lsdException w:name="Colorful Shading Accent 5" w:uiPriority="71"/>
+    <w:lsdException w:name="Colorful List Accent 5" w:uiPriority="72"/>
+    <w:lsdException w:name="Colorful Grid Accent 5" w:uiPriority="73"/>
+    <w:lsdException w:name="Light Shading Accent 6" w:uiPriority="60"/>
+    <w:lsdException w:name="Light List Accent 6" w:uiPriority="61"/>
+    <w:lsdException w:name="Light Grid Accent 6" w:uiPriority="62"/>
+    <w:lsdException w:name="Medium Shading 1 Accent 6" w:uiPriority="63"/>
+    <w:lsdException w:name="Medium Shading 2 Accent 6" w:uiPriority="64"/>
+    <w:lsdException w:name="Medium List 1 Accent 6" w:uiPriority="65"/>
+    <w:lsdException w:name="Medium List 2 Accent 6" w:uiPriority="66"/>
+    <w:lsdException w:name="Medium Grid 1 Accent 6" w:uiPriority="67"/>
+    <w:lsdException w:name="Medium Grid 2 Accent 6" w:uiPriority="68"/>
+    <w:lsdException w:name="Medium Grid 3 Accent 6" w:uiPriority="69"/>
+    <w:lsdException w:name="Dark List Accent 6" w:uiPriority="70"/>
+    <w:lsdException w:name="Colorful Shading Accent 6" w:uiPriority="71"/>
+    <w:lsdException w:name="Colorful List Accent 6" w:uiPriority="72"/>
+    <w:lsdException w:name="Colorful Grid Accent 6" w:uiPriority="73"/>
+    <w:lsdException w:name="Subtle Emphasis" w:uiPriority="19" w:qFormat="1"/>
+    <w:lsdException w:name="Intense Emphasis" w:uiPriority="21" w:qFormat="1"/>
+    <w:lsdException w:name="Subtle Reference" w:uiPriority="31" w:qFormat="1"/>
+    <w:lsdException w:name="Intense Reference" w:uiPriority="32" w:qFormat="1"/>
+    <w:lsdException w:name="Book Title" w:uiPriority="33" w:qFormat="1"/>
+    <w:lsdException w:name="Bibliography" w:semiHidden="1" w:uiPriority="37" w:unhideWhenUsed="1"/>
+    <w:lsdException w:name="TOC Heading" w:semiHidden="1" w:uiPriority="39" w:unhideWhenUsed="1" w:qFormat="1"/>
+    <w:lsdException w:name="Plain Table 1" w:uiPriority="41"/>
+    <w:lsdException w:name="Plain Table 2" w:uiPriority="42"/>
+    <w:lsdException w:name="Plain Table 3" w:uiPriority="43"/>
+    <w:lsdException w:name="Plain Table 4" w:uiPriority="44"/>
+    <w:lsdException w:name="Plain Table 5" w:uiPriority="45"/>
+    <w:lsdException w:name="Grid Table Light" w:uiPriority="40"/>
+    <w:lsdException w:name="Grid Table 1 Light" w:uiPriority="46"/>
+    <w:lsdException w:name="Grid Table 2" w:uiPriority="47"/>
+    <w:lsdException w:name="Grid Table 3" w:uiPriority="48"/>
+    <w:lsdException w:name="Grid Table 4" w:uiPriority="49"/>
+    <w:lsdException w:name="Grid Table 5 Dark" w:uiPriority="50"/>
+    <w:lsdException w:name="Grid Table 6 Colorful" w:uiPriority="51"/>
+    <w:lsdException w:name="Grid Table 7 Colorful" w:uiPriority="52"/>
+    <w:lsdException w:name="Grid Table 1 Light Accent 1" w:uiPriority="46"/>
+    <w:lsdException w:name="Grid Table 2 Accent 1" w:uiPriority="47"/>
+    <w:lsdException w:name="Grid Table 3 Accent 1" w:uiPriority="48"/>
+    <w:lsdException w:name="Grid Table 4 Accent 1" w:uiPriority="49"/>
+    <w:lsdException w:name="Grid Table 5 Dark Accent 1" w:uiPriority="50"/>
+    <w:lsdException w:name="Grid Table 6 Colorful Accent 1" w:uiPriority="51"/>
+    <w:lsdException w:name="Grid Table 7 Colorful Accent 1" w:uiPriority="52"/>
+    <w:lsdException w:name="Grid Table 1 Light Accent 2" w:uiPriority="46"/>
+    <w:lsdException w:name="Grid Table 2 Accent 2" w:uiPriority="47"/>
+    <w:lsdException w:name="Grid Table 3 Accent 2" w:uiPriority="48"/>
+    <w:lsdException w:name="Grid Table 4 Accent 2" w:uiPriority="49"/>
+    <w:lsdException w:name="Grid Table 5 Dark Accent 2" w:uiPriority="50"/>
+    <w:lsdException w:name="Grid Table 6 Colorful Accent 2" w:uiPriority="51"/>
+    <w:lsdException w:name="Grid Table 7 Colorful Accent 2" w:uiPriority="52"/>
+    <w:lsdException w:name="Grid Table 1 Light Accent 3" w:uiPriority="46"/>
+    <w:lsdException w:name="Grid Table 2 Accent 3" w:uiPriority="47"/>
+    <w:lsdException w:name="Grid Table 3 Accent 3" w:uiPriority="48"/>
+    <w:lsdException w:name="Grid Table 4 Accent 3" w:uiPriority="49"/>
+    <w:lsdException w:name="Grid Table 5 Dark Accent 3" w:uiPriority="50"/>
+    <w:lsdException w:name="Grid Table 6 Colorful Accent 3" w:uiPriority="51"/>
+    <w:lsdException w:name="Grid Table 7 Colorful Accent 3" w:uiPriority="52"/>
+    <w:lsdException w:name="Grid Table 1 Light Accent 4" w:uiPriority="46"/>
+    <w:lsdException w:name="Grid Table 2 Accent 4" w:uiPriority="47"/>
+    <w:lsdException w:name="Grid Table 3 Accent 4" w:uiPriority="48"/>
+    <w:lsdException w:name="Grid Table 4 Accent 4" w:uiPriority="49"/>
+    <w:lsdException w:name="Grid Table 5 Dark Accent 4" w:uiPriority="50"/>
+    <w:lsdException w:name="Grid Table 6 Colorful Accent 4" w:uiPriority="51"/>
+    <w:lsdException w:name="Grid Table 7 Colorful Accent 4" w:uiPriority="52"/>
+    <w:lsdException w:name="Grid Table 1 Light Accent 5" w:uiPriority="46"/>
+    <w:lsdException w:name="Grid Table 2 Accent 5" w:uiPriority="47"/>
+    <w:lsdException w:name="Grid Table 3 Accent 5" w:uiPriority="48"/>
+    <w:lsdException w:name="Grid Table 4 Accent 5" w:uiPriority="49"/>
+    <w:lsdException w:name="Grid Table 5 Dark Accent 5" w:uiPriority="50"/>
+    <w:lsdException w:name="Grid Table 6 Colorful Accent 5" w:uiPriority="51"/>
+    <w:lsdException w:name="Grid Table 7 Colorful Accent 5" w:uiPriority="52"/>
+    <w:lsdException w:name="Grid Table 1 Light Accent 6" w:uiPriority="46"/>
+    <w:lsdException w:name="Grid Table 2 Accent 6" w:uiPriority="47"/>
+    <w:lsdException w:name="Grid Table 3 Accent 6" w:uiPriority="48"/>
+    <w:lsdException w:name="Grid Table 4 Accent 6" w:uiPriority="49"/>
+    <w:lsdException w:name="Grid Table 5 Dark Accent 6" w:uiPriority="50"/>
+    <w:lsdException w:name="Grid Table 6 Colorful Accent 6" w:uiPriority="51"/>
+    <w:lsdException w:name="Grid Table 7 Colorful Accent 6" w:uiPriority="52"/>
+    <w:lsdException w:name="List Table 1 Light" w:uiPriority="46"/>
+    <w:lsdException w:name="List Table 2" w:uiPriority="47"/>
+    <w:lsdException w:name="List Table 3" w:uiPriority="48"/>
+    <w:lsdException w:name="List Table 4" w:uiPriority="49"/>
+    <w:lsdException w:name="List Table 5 Dark" w:uiPriority="50"/>
+    <w:lsdException w:name="List Table 6 Colorful" w:uiPriority="51"/>
+    <w:lsdException w:name="List Table 7 Colorful" w:uiPriority="52"/>
+    <w:lsdException w:name="List Table 1 Light Accent 1" w:uiPriority="46"/>
+    <w:lsdException w:name="List Table 2 Accent 1" w:uiPriority="47"/>
+    <w:lsdException w:name="List Table 3 Accent 1" w:uiPriority="48"/>
+    <w:lsdException w:name="List Table 4 Accent 1" w:uiPriority="49"/>
+    <w:lsdException w:name="List Table 5 Dark Accent 1" w:uiPriority="50"/>
+    <w:lsdException w:name="List Table 6 Colorful Accent 1" w:uiPriority="51"/>
+    <w:lsdException w:name="List Table 7 Colorful Accent 1" w:uiPriority="52"/>
+    <w:lsdException w:name="List Table 1 Light Accent 2" w:uiPriority="46"/>
+    <w:lsdException w:name="List Table 2 Accent 2" w:uiPriority="47"/>
+    <w:lsdException w:name="List Table 3 Accent 2" w:uiPriority="48"/>
+    <w:lsdException w:name="List Table 4 Accent 2" w:uiPriority="49"/>
+    <w:lsdException w:name="List Table 5 Dark Accent 2" w:uiPriority="50"/>
+    <w:lsdException w:name="List Table 6 Colorful Accent 2" w:uiPriority="51"/>
+    <w:lsdException w:name="List Table 7 Colorful Accent 2" w:uiPriority="52"/>
+    <w:lsdException w:name="List Table 1 Light Accent 3" w:uiPriority="46"/>
+    <w:lsdException w:name="List Table 2 Accent 3" w:uiPriority="47"/>
+    <w:lsdException w:name="List Table 3 Accent 3" w:uiPriority="48"/>
+    <w:lsdException w:name="List Table 4 Accent 3" w:uiPriority="49"/>
+    <w:lsdException w:name="List Table 5 Dark Accent 3" w:uiPriority="50"/>
+    <w:lsdException w:name="List Table 6 Colorful Accent 3" w:uiPriority="51"/>
+    <w:lsdException w:name="List Table 7 Colorful Accent 3" w:uiPriority="52"/>
+    <w:lsdException w:name="List Table 1 Light Accent 4" w:uiPriority="46"/>
+    <w:lsdException w:name="List Table 2 Accent 4" w:uiPriority="47"/>
+    <w:lsdException w:name="List Table 3 Accent 4" w:uiPriority="48"/>
+    <w:lsdException w:name="List Table 4 Accent 4" w:uiPriority="49"/>
+    <w:lsdException w:name="List Table 5 Dark Accent 4" w:uiPriority="50"/>
+    <w:lsdException w:name="List Table 6 Colorful Accent 4" w:uiPriority="51"/>
+    <w:lsdException w:name="List Table 7 Colorful Accent 4" w:uiPriority="52"/>
+    <w:lsdException w:name="List Table 1 Light Accent 5" w:uiPriority="46"/>
+    <w:lsdException w:name="List Table 2 Accent 5" w:uiPriority="47"/>
+    <w:lsdException w:name="List Table 3 Accent 5" w:uiPriority="48"/>
+    <w:lsdException w:name="List Table 4 Accent 5" w:uiPriority="49"/>
+    <w:lsdException w:name="List Table 5 Dark Accent 5" w:uiPriority="50"/>
+    <w:lsdException w:name="List Table 6 Colorful Accent 5" w:uiPriority="51"/>
+    <w:lsdException w:name="List Table 7 Colorful Accent 5" w:uiPriority="52"/>
+    <w:lsdException w:name="List Table 1 Light Accent 6" w:uiPriority="46"/>
+    <w:lsdException w:name="List Table 2 Accent 6" w:uiPriority="47"/>
+    <w:lsdException w:name="List Table 3 Accent 6" w:uiPriority="48"/>
+    <w:lsdException w:name="List Table 4 Accent 6" w:uiPriority="49"/>
+    <w:lsdException w:name="List Table 5 Dark Accent 6" w:uiPriority="50"/>
+    <w:lsdException w:name="List Table 6 Colorful Accent 6" w:uiPriority="51"/>
+    <w:lsdException w:name="List Table 7 Colorful Accent 6" w:uiPriority="52"/>
+    <w:lsdException w:name="Mention" w:semiHidden="1" w:unhideWhenUsed="1"/>
+    <w:lsdException w:name="Smart Hyperlink" w:semiHidden="1" w:unhideWhenUsed="1"/>
+    <w:lsdException w:name="Hashtag" w:semiHidden="1" w:unhideWhenUsed="1"/>
+    <w:lsdException w:name="Unresolved Mention" w:semiHidden="1" w:unhideWhenUsed="1"/>
+    <w:lsdException w:name="Smart Link" w:semiHidden="1" w:unhideWhenUsed="1"/>
+  </w:latentStyles>
+  <w:style w:type="paragraph" w:default="1" w:styleId="Normal">
+    <w:name w:val="Normal"/>
+    <w:qFormat/>
   </w:style>
   <w:style w:type="paragraph" w:styleId="Heading1">
     <w:name w:val="heading 1"/>
     <w:basedOn w:val="Normal"/>
     <w:next w:val="Normal"/>
+    <w:uiPriority w:val="9"/>
+    <w:qFormat/>
     <w:pPr>
-      <w:keepNext w:val="1"/>
-      <w:keepLines w:val="1"/>
-      <w:pageBreakBefore w:val="0"/>
-      <w:spacing w:after="120" w:before="480" w:lineRule="auto"/>
+      <w:keepNext/>
+      <w:keepLines/>
+      <w:spacing w:before="480" w:after="120"/>
+      <w:outlineLvl w:val="0"/>
     </w:pPr>
     <w:rPr>
-      <w:b w:val="1"/>
+      <w:b/>
       <w:sz w:val="48"/>
       <w:szCs w:val="48"/>
     </w:rPr>
@@ -205,14 +746,18 @@
     <w:name w:val="heading 2"/>
     <w:basedOn w:val="Normal"/>
     <w:next w:val="Normal"/>
+    <w:uiPriority w:val="9"/>
+    <w:semiHidden/>
+    <w:unhideWhenUsed/>
+    <w:qFormat/>
     <w:pPr>
-      <w:keepNext w:val="1"/>
-      <w:keepLines w:val="1"/>
-      <w:pageBreakBefore w:val="0"/>
-      <w:spacing w:after="80" w:before="360" w:lineRule="auto"/>
+      <w:keepNext/>
+      <w:keepLines/>
+      <w:spacing w:before="360" w:after="80"/>
+      <w:outlineLvl w:val="1"/>
     </w:pPr>
     <w:rPr>
-      <w:b w:val="1"/>
+      <w:b/>
       <w:sz w:val="36"/>
       <w:szCs w:val="36"/>
     </w:rPr>
@@ -221,14 +766,18 @@
     <w:name w:val="heading 3"/>
     <w:basedOn w:val="Normal"/>
     <w:next w:val="Normal"/>
+    <w:uiPriority w:val="9"/>
+    <w:semiHidden/>
+    <w:unhideWhenUsed/>
+    <w:qFormat/>
     <w:pPr>
-      <w:keepNext w:val="1"/>
-      <w:keepLines w:val="1"/>
-      <w:pageBreakBefore w:val="0"/>
-      <w:spacing w:after="80" w:before="280" w:lineRule="auto"/>
+      <w:keepNext/>
+      <w:keepLines/>
+      <w:spacing w:before="280" w:after="80"/>
+      <w:outlineLvl w:val="2"/>
     </w:pPr>
     <w:rPr>
-      <w:b w:val="1"/>
+      <w:b/>
       <w:sz w:val="28"/>
       <w:szCs w:val="28"/>
     </w:rPr>
@@ -237,14 +786,18 @@
     <w:name w:val="heading 4"/>
     <w:basedOn w:val="Normal"/>
     <w:next w:val="Normal"/>
+    <w:uiPriority w:val="9"/>
+    <w:semiHidden/>
+    <w:unhideWhenUsed/>
+    <w:qFormat/>
     <w:pPr>
-      <w:keepNext w:val="1"/>
-      <w:keepLines w:val="1"/>
-      <w:pageBreakBefore w:val="0"/>
-      <w:spacing w:after="40" w:before="240" w:lineRule="auto"/>
+      <w:keepNext/>
+      <w:keepLines/>
+      <w:spacing w:before="240" w:after="40"/>
+      <w:outlineLvl w:val="3"/>
     </w:pPr>
     <w:rPr>
-      <w:b w:val="1"/>
+      <w:b/>
       <w:sz w:val="24"/>
       <w:szCs w:val="24"/>
     </w:rPr>
@@ -253,93 +806,98 @@
     <w:name w:val="heading 5"/>
     <w:basedOn w:val="Normal"/>
     <w:next w:val="Normal"/>
+    <w:uiPriority w:val="9"/>
+    <w:semiHidden/>
+    <w:unhideWhenUsed/>
+    <w:qFormat/>
     <w:pPr>
-      <w:keepNext w:val="1"/>
-      <w:keepLines w:val="1"/>
-      <w:pageBreakBefore w:val="0"/>
-      <w:spacing w:after="40" w:before="220" w:lineRule="auto"/>
+      <w:keepNext/>
+      <w:keepLines/>
+      <w:spacing w:before="220" w:after="40"/>
+      <w:outlineLvl w:val="4"/>
     </w:pPr>
     <w:rPr>
-      <w:b w:val="1"/>
-      <w:sz w:val="22"/>
-      <w:szCs w:val="22"/>
+      <w:b/>
     </w:rPr>
   </w:style>
   <w:style w:type="paragraph" w:styleId="Heading6">
     <w:name w:val="heading 6"/>
     <w:basedOn w:val="Normal"/>
     <w:next w:val="Normal"/>
+    <w:uiPriority w:val="9"/>
+    <w:semiHidden/>
+    <w:unhideWhenUsed/>
+    <w:qFormat/>
     <w:pPr>
-      <w:keepNext w:val="1"/>
-      <w:keepLines w:val="1"/>
-      <w:pageBreakBefore w:val="0"/>
-      <w:spacing w:after="40" w:before="200" w:lineRule="auto"/>
+      <w:keepNext/>
+      <w:keepLines/>
+      <w:spacing w:before="200" w:after="40"/>
+      <w:outlineLvl w:val="5"/>
     </w:pPr>
     <w:rPr>
-      <w:b w:val="1"/>
+      <w:b/>
       <w:sz w:val="20"/>
       <w:szCs w:val="20"/>
     </w:rPr>
+  </w:style>
+  <w:style w:type="character" w:default="1" w:styleId="DefaultParagraphFont">
+    <w:name w:val="Default Paragraph Font"/>
+    <w:uiPriority w:val="1"/>
+    <w:semiHidden/>
+    <w:unhideWhenUsed/>
+  </w:style>
+  <w:style w:type="table" w:default="1" w:styleId="TableNormal">
+    <w:name w:val="Normal Table"/>
+    <w:uiPriority w:val="99"/>
+    <w:semiHidden/>
+    <w:unhideWhenUsed/>
+    <w:tblPr>
+      <w:tblInd w:w="0" w:type="dxa"/>
+      <w:tblCellMar>
+        <w:top w:w="0" w:type="dxa"/>
+        <w:left w:w="108" w:type="dxa"/>
+        <w:bottom w:w="0" w:type="dxa"/>
+        <w:right w:w="108" w:type="dxa"/>
+      </w:tblCellMar>
+    </w:tblPr>
+  </w:style>
+  <w:style w:type="numbering" w:default="1" w:styleId="NoList">
+    <w:name w:val="No List"/>
+    <w:uiPriority w:val="99"/>
+    <w:semiHidden/>
+    <w:unhideWhenUsed/>
   </w:style>
   <w:style w:type="paragraph" w:styleId="Title">
     <w:name w:val="Title"/>
     <w:basedOn w:val="Normal"/>
     <w:next w:val="Normal"/>
+    <w:uiPriority w:val="10"/>
+    <w:qFormat/>
     <w:pPr>
-      <w:keepNext w:val="1"/>
-      <w:keepLines w:val="1"/>
-      <w:pageBreakBefore w:val="0"/>
-      <w:spacing w:after="120" w:before="480" w:lineRule="auto"/>
+      <w:keepNext/>
+      <w:keepLines/>
+      <w:spacing w:before="480" w:after="120"/>
     </w:pPr>
     <w:rPr>
-      <w:b w:val="1"/>
+      <w:b/>
       <w:sz w:val="72"/>
       <w:szCs w:val="72"/>
     </w:rPr>
-  </w:style>
-  <w:style w:type="paragraph" w:styleId="Normal" w:default="1">
-    <w:name w:val="Normal"/>
-    <w:qFormat w:val="1"/>
-  </w:style>
-  <w:style w:type="character" w:styleId="DefaultParagraphFont" w:default="1">
-    <w:name w:val="Default Paragraph Font"/>
-    <w:uiPriority w:val="1"/>
-    <w:unhideWhenUsed w:val="1"/>
-  </w:style>
-  <w:style w:type="table" w:styleId="TableNormal" w:default="1">
-    <w:name w:val="Normal Table"/>
-    <w:uiPriority w:val="99"/>
-    <w:semiHidden w:val="1"/>
-    <w:unhideWhenUsed w:val="1"/>
-    <w:tblPr>
-      <w:tblInd w:w="0.0" w:type="dxa"/>
-      <w:tblCellMar>
-        <w:top w:w="0.0" w:type="dxa"/>
-        <w:left w:w="108.0" w:type="dxa"/>
-        <w:bottom w:w="0.0" w:type="dxa"/>
-        <w:right w:w="108.0" w:type="dxa"/>
-      </w:tblCellMar>
-    </w:tblPr>
-  </w:style>
-  <w:style w:type="numbering" w:styleId="NoList" w:default="1">
-    <w:name w:val="No List"/>
-    <w:uiPriority w:val="99"/>
-    <w:semiHidden w:val="1"/>
-    <w:unhideWhenUsed w:val="1"/>
   </w:style>
   <w:style w:type="paragraph" w:styleId="Subtitle">
     <w:name w:val="Subtitle"/>
     <w:basedOn w:val="Normal"/>
     <w:next w:val="Normal"/>
+    <w:uiPriority w:val="11"/>
+    <w:qFormat/>
     <w:pPr>
-      <w:keepNext w:val="1"/>
-      <w:keepLines w:val="1"/>
-      <w:pageBreakBefore w:val="0"/>
-      <w:spacing w:after="80" w:before="360" w:lineRule="auto"/>
+      <w:keepNext/>
+      <w:keepLines/>
+      <w:spacing w:before="360" w:after="80"/>
     </w:pPr>
     <w:rPr>
-      <w:rFonts w:ascii="Georgia" w:cs="Georgia" w:eastAsia="Georgia" w:hAnsi="Georgia"/>
-      <w:i w:val="1"/>
+      <w:rFonts w:ascii="Georgia" w:eastAsia="Georgia" w:hAnsi="Georgia" w:cs="Georgia"/>
+      <w:i/>
       <w:color w:val="666666"/>
       <w:sz w:val="48"/>
       <w:szCs w:val="48"/>
@@ -643,17 +1201,17 @@
 </a:theme>
 </file>
 
-<file path=customXML/item1.xml><?xml version="1.0" encoding="utf-8"?>
+<file path=customXml/item1.xml><?xml version="1.0" encoding="utf-8"?>
 <go:gDocsCustomXmlDataStorage xmlns:go="http://customooxmlschemas.google.com/" xmlns:r="http://schemas.openxmlformats.org/officeDocument/2006/relationships" uri="GoogleDocsCustomDataVersion2">
   <go:docsCustomData xmlns:go="http://customooxmlschemas.google.com/" roundtripDataSignature="AMtx7mjTK4diodGsV16OKHmKMjUjzcsHLQ==">CgMxLjA4AHIhMXlzUjUzYWw2djJFblMzM25LVnBRcE40X2QxWl90bzli</go:docsCustomData>
 </go:gDocsCustomXmlDataStorage>
 </file>
 
-<file path=customXML/itemProps1.xml><?xml version="1.0" encoding="utf-8"?>
+<file path=customXml/itemProps1.xml><?xml version="1.0" encoding="utf-8"?>
 <ds:datastoreItem xmlns:ds="http://schemas.openxmlformats.org/officeDocument/2006/customXml" ds:itemID="{11111111-1234-1234-1234-123412341234}">
   <ds:schemaRefs>
+    <ds:schemaRef ds:uri="http://customooxmlschemas.google.com/"/>
     <ds:schemaRef ds:uri="http://schemas.openxmlformats.org/officeDocument/2006/relationships"/>
-    <ds:schemaRef ds:uri="http://customooxmlschemas.google.com/"/>
   </ds:schemaRefs>
 </ds:datastoreItem>
 </file>
--- a/Letters/LOR/LOR Office/Letter of Recommendation Elli1.2.docx
+++ b/Letters/LOR/LOR Office/Letter of Recommendation Elli1.2.docx
@@ -15,6 +15,14 @@
           <w:sz w:val="24"/>
           <w:szCs w:val="24"/>
         </w:rPr>
+        <w:t xml:space="preserve"> </w:t>
+      </w:r>
+      <w:r>
+        <w:rPr>
+          <w:b/>
+          <w:sz w:val="24"/>
+          <w:szCs w:val="24"/>
+        </w:rPr>
         <w:t>Letter of Recommendation</w:t>
       </w:r>
     </w:p>
@@ -45,7 +53,20 @@
           <w:sz w:val="24"/>
           <w:szCs w:val="24"/>
         </w:rPr>
-        <w:t xml:space="preserve">I am pleased to recommend Tanish for admission </w:t>
+        <w:t xml:space="preserve">I am pleased to recommend </w:t>
+      </w:r>
+      <w:r>
+        <w:t xml:space="preserve">Mr. Tanish </w:t>
+      </w:r>
+      <w:r>
+        <w:t xml:space="preserve">Sakate </w:t>
+      </w:r>
+      <w:r>
+        <w:rPr>
+          <w:sz w:val="24"/>
+          <w:szCs w:val="24"/>
+        </w:rPr>
+        <w:t xml:space="preserve">for admission </w:t>
       </w:r>
       <w:r>
         <w:rPr>
@@ -59,23 +80,14 @@
           <w:sz w:val="24"/>
           <w:szCs w:val="24"/>
         </w:rPr>
-        <w:t xml:space="preserve">. As Tanish’s co-manager at </w:t>
-      </w:r>
-      <w:proofErr w:type="spellStart"/>
-      <w:r>
-        <w:rPr>
-          <w:sz w:val="24"/>
-          <w:szCs w:val="24"/>
-        </w:rPr>
-        <w:t>Ellicium</w:t>
-      </w:r>
-      <w:proofErr w:type="spellEnd"/>
-      <w:r>
-        <w:rPr>
-          <w:sz w:val="24"/>
-          <w:szCs w:val="24"/>
-        </w:rPr>
-        <w:t xml:space="preserve"> Solution </w:t>
+        <w:t xml:space="preserve">. As Tanish’s manager at </w:t>
+      </w:r>
+      <w:r>
+        <w:rPr>
+          <w:sz w:val="24"/>
+          <w:szCs w:val="24"/>
+        </w:rPr>
+        <w:t xml:space="preserve">Ellicium Solution </w:t>
       </w:r>
       <w:r>
         <w:rPr>
@@ -142,36 +154,21 @@
           <w:sz w:val="24"/>
           <w:szCs w:val="24"/>
         </w:rPr>
-        <w:t>Over the past two years, Tanish has excelled in roles across the Business Analytics (BA) and Platform teams. he effectively managed client interactions, requirement gathering, and tailored solutions</w:t>
-      </w:r>
-      <w:r>
-        <w:rPr>
-          <w:sz w:val="24"/>
-          <w:szCs w:val="24"/>
-        </w:rPr>
-        <w:t xml:space="preserve"> and development</w:t>
-      </w:r>
-      <w:r>
-        <w:rPr>
-          <w:sz w:val="24"/>
-          <w:szCs w:val="24"/>
-        </w:rPr>
-        <w:t xml:space="preserve">, earning frequent client commendations. </w:t>
-      </w:r>
-    </w:p>
-    <w:p>
-      <w:pPr>
-        <w:rPr>
-          <w:sz w:val="24"/>
-          <w:szCs w:val="24"/>
-        </w:rPr>
-      </w:pPr>
-      <w:r>
-        <w:rPr>
-          <w:sz w:val="24"/>
-          <w:szCs w:val="24"/>
-        </w:rPr>
-        <w:t>Tanish’s experience aligns closely with the core principles of data science, including data manipulation, analysis, and understanding of business use cases. His keen interest in advancing his expertise in AI, Data Science, and Data Engineering makes him an ideal candidate for your program. He is eager to expand his knowledge, gain practical experience, and deepen his understanding of advanced concepts.</w:t>
+        <w:t>Tanish’s experience aligns closely with the core principles of data science</w:t>
+      </w:r>
+      <w:r>
+        <w:rPr>
+          <w:sz w:val="24"/>
+          <w:szCs w:val="24"/>
+        </w:rPr>
+        <w:t xml:space="preserve">. </w:t>
+      </w:r>
+      <w:r>
+        <w:rPr>
+          <w:sz w:val="24"/>
+          <w:szCs w:val="24"/>
+        </w:rPr>
+        <w:t>His keen interest in advancing his expertise in AI, Data Science, and Data Engineering makes him an ideal candidate for your program. He is eager to expand his knowledge, gain practical experience, and deepen his understanding of advanced concepts.</w:t>
       </w:r>
     </w:p>
     <w:p>
@@ -250,22 +247,7 @@
           <w:szCs w:val="24"/>
         </w:rPr>
         <w:br/>
-      </w:r>
-      <w:proofErr w:type="spellStart"/>
-      <w:r>
-        <w:rPr>
-          <w:sz w:val="24"/>
-          <w:szCs w:val="24"/>
-        </w:rPr>
-        <w:t>Ellicium</w:t>
-      </w:r>
-      <w:proofErr w:type="spellEnd"/>
-      <w:r>
-        <w:rPr>
-          <w:sz w:val="24"/>
-          <w:szCs w:val="24"/>
-        </w:rPr>
-        <w:t xml:space="preserve"> Solution, Pune</w:t>
+        <w:t>Ellicium Solution, Pune</w:t>
       </w:r>
       <w:r>
         <w:rPr>
